--- a/Resume-01282019.docx
+++ b/Resume-01282019.docx
@@ -46,7 +46,7 @@
           <w:u w:val="single"/>
         </w:rPr>
         <w:drawing>
-          <wp:anchor distT="0" distB="0" distL="114300" distR="114300" simplePos="0" relativeHeight="251662336" behindDoc="0" locked="0" layoutInCell="1" allowOverlap="1" wp14:anchorId="3BD7C4B3" wp14:editId="5FA1ED9A">
+          <wp:anchor distT="0" distB="0" distL="114300" distR="114300" simplePos="0" relativeHeight="251662336" behindDoc="0" locked="0" layoutInCell="1" allowOverlap="1" wp14:anchorId="038EDCB8" wp14:editId="1AB62BE1">
             <wp:simplePos x="0" y="0"/>
             <wp:positionH relativeFrom="leftMargin">
               <wp:posOffset>271780</wp:posOffset>
@@ -115,7 +115,7 @@
           <w:noProof/>
         </w:rPr>
         <w:drawing>
-          <wp:anchor distT="0" distB="0" distL="114300" distR="114300" simplePos="0" relativeHeight="251659264" behindDoc="0" locked="0" layoutInCell="1" allowOverlap="1" wp14:anchorId="62252055" wp14:editId="45565297">
+          <wp:anchor distT="0" distB="0" distL="114300" distR="114300" simplePos="0" relativeHeight="251659264" behindDoc="0" locked="0" layoutInCell="1" allowOverlap="1" wp14:anchorId="59BE1095" wp14:editId="6B8F06A8">
             <wp:simplePos x="0" y="0"/>
             <wp:positionH relativeFrom="column">
               <wp:posOffset>3917794</wp:posOffset>
@@ -176,7 +176,7 @@
           <w:noProof/>
         </w:rPr>
         <w:drawing>
-          <wp:anchor distT="0" distB="0" distL="114300" distR="114300" simplePos="0" relativeHeight="251661312" behindDoc="0" locked="0" layoutInCell="1" allowOverlap="1" wp14:anchorId="1BAB5269" wp14:editId="16853AAC">
+          <wp:anchor distT="0" distB="0" distL="114300" distR="114300" simplePos="0" relativeHeight="251661312" behindDoc="0" locked="0" layoutInCell="1" allowOverlap="1" wp14:anchorId="68FF55C3" wp14:editId="268A0810">
             <wp:simplePos x="0" y="0"/>
             <wp:positionH relativeFrom="margin">
               <wp:posOffset>-184067</wp:posOffset>
@@ -301,7 +301,7 @@
           <w:noProof/>
         </w:rPr>
         <w:drawing>
-          <wp:anchor distT="0" distB="0" distL="114300" distR="114300" simplePos="0" relativeHeight="251660288" behindDoc="0" locked="0" layoutInCell="1" allowOverlap="1" wp14:anchorId="102898A0" wp14:editId="0073F830">
+          <wp:anchor distT="0" distB="0" distL="114300" distR="114300" simplePos="0" relativeHeight="251660288" behindDoc="0" locked="0" layoutInCell="1" allowOverlap="1" wp14:anchorId="186408B5" wp14:editId="50AED8C0">
             <wp:simplePos x="0" y="0"/>
             <wp:positionH relativeFrom="margin">
               <wp:posOffset>3911013</wp:posOffset>
@@ -418,7 +418,7 @@
         <mc:AlternateContent>
           <mc:Choice Requires="wps">
             <w:drawing>
-              <wp:anchor distT="0" distB="0" distL="114300" distR="114300" simplePos="0" relativeHeight="251663360" behindDoc="0" locked="0" layoutInCell="1" allowOverlap="1" wp14:anchorId="7C04F68A" wp14:editId="657319AC">
+              <wp:anchor distT="0" distB="0" distL="114300" distR="114300" simplePos="0" relativeHeight="251663360" behindDoc="0" locked="0" layoutInCell="1" allowOverlap="1" wp14:anchorId="5EBE2526" wp14:editId="3FA4161F">
                 <wp:simplePos x="0" y="0"/>
                 <wp:positionH relativeFrom="column">
                   <wp:posOffset>-207010</wp:posOffset>
@@ -1185,8 +1185,6 @@
         </w:rPr>
         <w:t>: Apache Tomcat, Oracle 10g, Oracle 12c.</w:t>
       </w:r>
-      <w:bookmarkStart w:id="0" w:name="_GoBack"/>
-      <w:bookmarkEnd w:id="0"/>
     </w:p>
     <w:p>
       <w:pPr>
@@ -1831,6 +1829,21 @@
         </w:rPr>
         <w:t>PROJECTS</w:t>
       </w:r>
+    </w:p>
+    <w:p>
+      <w:pPr>
+        <w:spacing w:after="0"/>
+        <w:rPr>
+          <w:rFonts w:ascii="Times New Roman" w:hAnsi="Times New Roman" w:cs="Times New Roman"/>
+          <w:b/>
+          <w:color w:val="002060"/>
+          <w:sz w:val="10"/>
+          <w:szCs w:val="10"/>
+          <w:u w:val="single"/>
+        </w:rPr>
+      </w:pPr>
+      <w:bookmarkStart w:id="0" w:name="_GoBack"/>
+      <w:bookmarkEnd w:id="0"/>
     </w:p>
     <w:p>
       <w:pPr>
